--- a/WordDocuments/Aptos/0809.docx
+++ b/WordDocuments/Aptos/0809.docx
@@ -12,7 +12,7 @@
           <w:color w:val="000000"/>
           <w:sz w:val="44"/>
         </w:rPr>
-        <w:t>Quantum Computers: Unveiling a Revolutionary Paradigm</w:t>
+        <w:t>Science and Art: An Inseparable Union</w:t>
       </w:r>
     </w:p>
     <w:p>
@@ -26,7 +26,23 @@
           <w:color w:val="000000"/>
           <w:sz w:val="36"/>
         </w:rPr>
-        <w:t>Vincent Murphy</w:t>
+        <w:t>Amelia J</w:t>
+      </w:r>
+      <w:r>
+        <w:rPr>
+          <w:rFonts w:ascii="Aptos" w:hAnsi="Aptos"/>
+          <w:color w:val="000000"/>
+          <w:sz w:val="36"/>
+        </w:rPr>
+        <w:t>.</w:t>
+      </w:r>
+      <w:r>
+        <w:rPr>
+          <w:rFonts w:ascii="Aptos" w:hAnsi="Aptos"/>
+          <w:color w:val="000000"/>
+          <w:sz w:val="36"/>
+        </w:rPr>
+        <w:t xml:space="preserve"> Masters</w:t>
       </w:r>
     </w:p>
     <w:p>
@@ -39,7 +55,7 @@
           <w:color w:val="000000"/>
           <w:sz w:val="32"/>
         </w:rPr>
-        <w:t>vincent_murphy@researchlab</w:t>
+        <w:t>amelia</w:t>
       </w:r>
       <w:r>
         <w:rPr>
@@ -55,7 +71,23 @@
           <w:color w:val="000000"/>
           <w:sz w:val="32"/>
         </w:rPr>
-        <w:t>org</w:t>
+        <w:t>masters@valid</w:t>
+      </w:r>
+      <w:r>
+        <w:rPr>
+          <w:rFonts w:ascii="Aptos" w:hAnsi="Aptos"/>
+          <w:color w:val="000000"/>
+          <w:sz w:val="32"/>
+        </w:rPr>
+        <w:t>.</w:t>
+      </w:r>
+      <w:r>
+        <w:rPr>
+          <w:rFonts w:ascii="Aptos" w:hAnsi="Aptos"/>
+          <w:color w:val="000000"/>
+          <w:sz w:val="32"/>
+        </w:rPr>
+        <w:t>edu</w:t>
       </w:r>
     </w:p>
     <w:p/>
@@ -66,7 +98,7 @@
           <w:color w:val="000000"/>
           <w:sz w:val="24"/>
         </w:rPr>
-        <w:t>Step into the captivating realm of quantum computing, a groundbreaking field at the nexus of physics and computation</w:t>
+        <w:t>As we venture through the world, our senses are met with an array of marvels that spark questions: How do we perceive objects in our environment? How do medications heal our bodies? Why does a tree shed its leaves in autumn? Exploring these queries leads us to a fascinating intersection where science and art harmoniously coexist</w:t>
       </w:r>
       <w:r>
         <w:rPr>
@@ -82,39 +114,7 @@
           <w:color w:val="000000"/>
           <w:sz w:val="24"/>
         </w:rPr>
-        <w:t xml:space="preserve"> This transformative paradigm unveils a revolutionary approach to information processing, capable of tackling previously intractable problems with unparalleled efficiency</w:t>
-      </w:r>
-      <w:r>
-        <w:rPr>
-          <w:rFonts w:ascii="Aptos" w:hAnsi="Aptos"/>
-          <w:color w:val="000000"/>
-          <w:sz w:val="24"/>
-        </w:rPr>
-        <w:t>.</w:t>
-      </w:r>
-      <w:r>
-        <w:rPr>
-          <w:rFonts w:ascii="Aptos" w:hAnsi="Aptos"/>
-          <w:color w:val="000000"/>
-          <w:sz w:val="24"/>
-        </w:rPr>
-        <w:t xml:space="preserve"> Dazzling advancements in quantum mechanics have paved the way for quantum computers, harboring the potential to revolutionize a vast spectrum of fields, from cryptography and materials science to artificial intelligence</w:t>
-      </w:r>
-      <w:r>
-        <w:rPr>
-          <w:rFonts w:ascii="Aptos" w:hAnsi="Aptos"/>
-          <w:color w:val="000000"/>
-          <w:sz w:val="24"/>
-        </w:rPr>
-        <w:t>.</w:t>
-      </w:r>
-      <w:r>
-        <w:rPr>
-          <w:rFonts w:ascii="Aptos" w:hAnsi="Aptos"/>
-          <w:color w:val="000000"/>
-          <w:sz w:val="24"/>
-        </w:rPr>
-        <w:t xml:space="preserve"> With its inherent ability to harness quantum phenomena, such as superposition and entanglement, quantum computing promises to shatter the limitations of classical computation</w:t>
+        <w:t xml:space="preserve"> In this essay, we will traverse the extraordinary realm of the interrelatedness between science and art, revealing how these seemingly disparate disciplines converge to illuminate the profound mysteries of life</w:t>
       </w:r>
       <w:r>
         <w:rPr>
@@ -139,7 +139,7 @@
           <w:sz w:val="24"/>
         </w:rPr>
         <w:br/>
-        <w:t>In this enigmatic realm of quantum mechanics, qubits reign supreme, usurping the binary digits - the 0s and 1s - that underpin the very fabric of classical computation</w:t>
+        <w:t>In unraveling the intricate webs of scientific phenomena, researchers often draw inspiration from the beauty of art</w:t>
       </w:r>
       <w:r>
         <w:rPr>
@@ -155,7 +155,7 @@
           <w:color w:val="000000"/>
           <w:sz w:val="24"/>
         </w:rPr>
-        <w:t xml:space="preserve"> Unlike their classical counterparts, these enigmatic entities can simultaneously exist in a superposition of multiple states, opening the gateway to novel methods of encoding and processing information</w:t>
+        <w:t xml:space="preserve"> The patterns and symmetries found in nature mirror the aesthetic principles guiding artistic expression</w:t>
       </w:r>
       <w:r>
         <w:rPr>
@@ -171,7 +171,7 @@
           <w:color w:val="000000"/>
           <w:sz w:val="24"/>
         </w:rPr>
-        <w:t xml:space="preserve"> Entanglement, a profound phenomenon in quantum physics, allows multiple qubits to become intricately linked, transcending the constraints of locality, a property that bestows quantum computers with exceptional computational prowess</w:t>
+        <w:t xml:space="preserve"> The spiral of a fern, the structure of a molecule, and the undulations of sound waves are just a few examples of the physical world's symphony that resonate with an artistic melody</w:t>
       </w:r>
       <w:r>
         <w:rPr>
@@ -196,7 +196,7 @@
           <w:sz w:val="24"/>
         </w:rPr>
         <w:br/>
-        <w:t>At the forefront of this quantum revolution, formidable challenges await: the quest for error-free qubits, the creation of algorithms tailored to harness their unique properties, and the development of robust quantum hardware capable of fulfilling these ambitious goals</w:t>
+        <w:t>Conversely, the methods of science serve as a tool for artists to convey their concepts visually and conceptually</w:t>
       </w:r>
       <w:r>
         <w:rPr>
@@ -212,23 +212,7 @@
           <w:color w:val="000000"/>
           <w:sz w:val="24"/>
         </w:rPr>
-        <w:t xml:space="preserve"> Although these hurdles remain formidable, the tantalizing prospects of quantum computing beckon us onward</w:t>
-      </w:r>
-      <w:r>
-        <w:rPr>
-          <w:rFonts w:ascii="Aptos" w:hAnsi="Aptos"/>
-          <w:color w:val="000000"/>
-          <w:sz w:val="24"/>
-        </w:rPr>
-        <w:t>.</w:t>
-      </w:r>
-      <w:r>
-        <w:rPr>
-          <w:rFonts w:ascii="Aptos" w:hAnsi="Aptos"/>
-          <w:color w:val="000000"/>
-          <w:sz w:val="24"/>
-        </w:rPr>
-        <w:t xml:space="preserve"> Once these obstacles are overcome, humanity stands to reap the boundless benefits that await us beyond the horizon of this transcendent frontier</w:t>
+        <w:t xml:space="preserve"> The knowledge of color theory, perspective, and balance, which stems from scientific exploration and experimentation, empowers artists to craft masterpieces that explore the visible world's depth and complexity</w:t>
       </w:r>
       <w:r>
         <w:rPr>
@@ -255,8 +239,7 @@
           <w:rFonts w:ascii="Aptos" w:hAnsi="Aptos"/>
           <w:color w:val="000000"/>
         </w:rPr>
-        <w:lastRenderedPageBreak/>
-        <w:t>Quantum computing, spearheaded by the enigmatic properties of quantum mechanics, promises to revolutionize our understanding of computation</w:t>
+        <w:t>Our exploration into the symbiotic relationship between science and art unveils how these domains, often perceived as distinct, are intertwined in a profound and enriching dance</w:t>
       </w:r>
       <w:r>
         <w:rPr>
@@ -270,7 +253,7 @@
           <w:rFonts w:ascii="Aptos" w:hAnsi="Aptos"/>
           <w:color w:val="000000"/>
         </w:rPr>
-        <w:t xml:space="preserve"> The elusive superposition and enigmatic entanglement of qubits unveil possibilities beyond the realm of classical computation</w:t>
+        <w:t xml:space="preserve"> Art, with its aesthetically pleasing forms and patterns, mirrors the structures and principles found in nature, while science provides tools and techniques that artists employ to present their ideas visually and conceptually</w:t>
       </w:r>
       <w:r>
         <w:rPr>
@@ -284,21 +267,7 @@
           <w:rFonts w:ascii="Aptos" w:hAnsi="Aptos"/>
           <w:color w:val="000000"/>
         </w:rPr>
-        <w:t xml:space="preserve"> Despite the challenges that besiege this burgeoning field, the potential rewards of quantum computers are tantalizing: unraveling intractable problems with unparalleled efficiency, securing our digital realms with inviolable keys, and ushering in a new era of technological advancement</w:t>
-      </w:r>
-      <w:r>
-        <w:rPr>
-          <w:rFonts w:ascii="Aptos" w:hAnsi="Aptos"/>
-          <w:color w:val="000000"/>
-        </w:rPr>
-        <w:t>.</w:t>
-      </w:r>
-      <w:r>
-        <w:rPr>
-          <w:rFonts w:ascii="Aptos" w:hAnsi="Aptos"/>
-          <w:color w:val="000000"/>
-        </w:rPr>
-        <w:t xml:space="preserve"> The road ahead is rife with obstacles, but as we delve deeper into the profound mysteries of quantum mechanics, the promise of a revolutionary computing paradigm beckons us onward</w:t>
+        <w:t xml:space="preserve"> Through this harmonious convergence, we discover a universe where science illuminates the beauty of art, and art enhances our understanding of the natural world, enriching our perception and appreciation of the universe's wonders</w:t>
       </w:r>
       <w:r>
         <w:rPr>
@@ -308,6 +277,7 @@
         <w:t>.</w:t>
       </w:r>
     </w:p>
+    <w:p/>
     <w:sectPr>
       <w:pgSz w:w="12240" w:h="15840"/>
       <w:pgMar w:top="1440" w:right="1800" w:bottom="1440" w:left="1800" w:header="720" w:footer="720" w:gutter="0"/>
@@ -491,31 +461,31 @@
       </w:rPr>
     </w:lvl>
   </w:abstractNum>
-  <w:num w:numId="1" w16cid:durableId="1987974461">
+  <w:num w:numId="1" w16cid:durableId="1666741508">
     <w:abstractNumId w:val="8"/>
   </w:num>
-  <w:num w:numId="2" w16cid:durableId="1247493810">
+  <w:num w:numId="2" w16cid:durableId="763916463">
     <w:abstractNumId w:val="6"/>
   </w:num>
-  <w:num w:numId="3" w16cid:durableId="611473108">
+  <w:num w:numId="3" w16cid:durableId="1319841266">
     <w:abstractNumId w:val="5"/>
   </w:num>
-  <w:num w:numId="4" w16cid:durableId="1427727471">
+  <w:num w:numId="4" w16cid:durableId="381054642">
     <w:abstractNumId w:val="4"/>
   </w:num>
-  <w:num w:numId="5" w16cid:durableId="1888909748">
+  <w:num w:numId="5" w16cid:durableId="749158748">
     <w:abstractNumId w:val="7"/>
   </w:num>
-  <w:num w:numId="6" w16cid:durableId="174853652">
+  <w:num w:numId="6" w16cid:durableId="1920750986">
     <w:abstractNumId w:val="3"/>
   </w:num>
-  <w:num w:numId="7" w16cid:durableId="252664046">
+  <w:num w:numId="7" w16cid:durableId="2069037058">
     <w:abstractNumId w:val="2"/>
   </w:num>
-  <w:num w:numId="8" w16cid:durableId="491874023">
+  <w:num w:numId="8" w16cid:durableId="1686904736">
     <w:abstractNumId w:val="1"/>
   </w:num>
-  <w:num w:numId="9" w16cid:durableId="425615167">
+  <w:num w:numId="9" w16cid:durableId="912936489">
     <w:abstractNumId w:val="0"/>
   </w:num>
 </w:numbering>
